--- a/1o_paradoteo/Project-description-v0.1.docx
+++ b/1o_paradoteo/Project-description-v0.1.docx
@@ -73,7 +73,7 @@
           <w:szCs w:val="40"/>
         </w:rPr>
         <w:drawing>
-          <wp:inline distT="0" distB="0" distL="0" distR="0" wp14:anchorId="6B0079C5" wp14:editId="790086DA">
+          <wp:inline distT="0" distB="0" distL="0" distR="0" wp14:anchorId="6B0079C5" wp14:editId="5894B72C">
             <wp:extent cx="3525461" cy="3525461"/>
             <wp:effectExtent l="0" t="0" r="0" b="0"/>
             <wp:docPr id="623793229" name="Picture 1"/>
@@ -253,6 +253,15 @@
     </w:p>
     <w:p>
       <w:pPr>
+        <w:rPr>
+          <w:rFonts w:ascii="Calibri" w:hAnsi="Calibri" w:cs="Calibri"/>
+          <w:sz w:val="36"/>
+          <w:szCs w:val="36"/>
+        </w:rPr>
+      </w:pPr>
+    </w:p>
+    <w:p>
+      <w:pPr>
         <w:pBdr>
           <w:top w:val="single" w:sz="4" w:space="1" w:color="auto"/>
           <w:bottom w:val="single" w:sz="4" w:space="1" w:color="auto"/>
@@ -275,7 +284,6 @@
           <w:szCs w:val="32"/>
           <w:lang w:val="el-GR"/>
         </w:rPr>
-        <w:lastRenderedPageBreak/>
         <w:t>Μέλη Ομάδας</w:t>
       </w:r>
     </w:p>
@@ -297,7 +305,21 @@
           <w:rFonts w:ascii="Calibri" w:hAnsi="Calibri" w:cs="Calibri"/>
           <w:lang w:val="el-GR"/>
         </w:rPr>
-        <w:t>Γεώργιος</w:t>
+        <w:t>Σκαραφίγκας Βασίλειος</w:t>
+      </w:r>
+      <w:r>
+        <w:rPr>
+          <w:rFonts w:ascii="Calibri" w:hAnsi="Calibri" w:cs="Calibri"/>
+          <w:lang w:val="el-GR"/>
+        </w:rPr>
+        <w:t>, ΑΜ</w:t>
+      </w:r>
+      <w:r>
+        <w:rPr>
+          <w:rFonts w:ascii="Calibri" w:hAnsi="Calibri" w:cs="Calibri"/>
+          <w:lang w:val="el-GR"/>
+        </w:rPr>
+        <w:t>:</w:t>
       </w:r>
       <w:r>
         <w:rPr>
@@ -306,48 +328,12 @@
         </w:rPr>
         <w:t xml:space="preserve"> </w:t>
       </w:r>
-      <w:proofErr w:type="spellStart"/>
-      <w:r>
-        <w:rPr>
-          <w:rFonts w:ascii="Calibri" w:hAnsi="Calibri" w:cs="Calibri"/>
-          <w:lang w:val="el-GR"/>
-        </w:rPr>
-        <w:t>Αυγεράκης</w:t>
-      </w:r>
-      <w:proofErr w:type="spellEnd"/>
-      <w:r>
-        <w:rPr>
-          <w:rFonts w:ascii="Calibri" w:hAnsi="Calibri" w:cs="Calibri"/>
-          <w:lang w:val="el-GR"/>
-        </w:rPr>
-        <w:t>, ΑΜ</w:t>
-      </w:r>
-      <w:r>
-        <w:rPr>
-          <w:rFonts w:ascii="Calibri" w:hAnsi="Calibri" w:cs="Calibri"/>
-          <w:lang w:val="el-GR"/>
-        </w:rPr>
-        <w:t>:</w:t>
-      </w:r>
-      <w:r>
-        <w:rPr>
-          <w:rFonts w:ascii="Calibri" w:hAnsi="Calibri" w:cs="Calibri"/>
-          <w:lang w:val="el-GR"/>
-        </w:rPr>
-        <w:t xml:space="preserve"> </w:t>
-      </w:r>
-      <w:r>
-        <w:rPr>
-          <w:rFonts w:ascii="Calibri" w:hAnsi="Calibri" w:cs="Calibri"/>
-        </w:rPr>
-        <w:t>1067441</w:t>
-      </w:r>
-      <w:r>
-        <w:rPr>
-          <w:rFonts w:ascii="Calibri" w:hAnsi="Calibri" w:cs="Calibri"/>
-          <w:lang w:val="el-GR"/>
-        </w:rPr>
-        <w:t>.</w:t>
+      <w:r>
+        <w:rPr>
+          <w:rFonts w:ascii="Calibri" w:hAnsi="Calibri" w:cs="Calibri"/>
+          <w:lang w:val="el-GR"/>
+        </w:rPr>
+        <w:t>4491.</w:t>
       </w:r>
     </w:p>
     <w:p>
@@ -368,275 +354,7 @@
           <w:rFonts w:ascii="Calibri" w:hAnsi="Calibri" w:cs="Calibri"/>
           <w:lang w:val="el-GR"/>
         </w:rPr>
-        <w:t>Φωτεινή</w:t>
-      </w:r>
-      <w:r>
-        <w:rPr>
-          <w:rFonts w:ascii="Calibri" w:hAnsi="Calibri" w:cs="Calibri"/>
-        </w:rPr>
-        <w:t xml:space="preserve"> </w:t>
-      </w:r>
-      <w:proofErr w:type="spellStart"/>
-      <w:r>
-        <w:rPr>
-          <w:rFonts w:ascii="Calibri" w:hAnsi="Calibri" w:cs="Calibri"/>
-          <w:lang w:val="el-GR"/>
-        </w:rPr>
-        <w:t>Παπαζαφειρίου</w:t>
-      </w:r>
-      <w:proofErr w:type="spellEnd"/>
-      <w:r>
-        <w:rPr>
-          <w:rFonts w:ascii="Calibri" w:hAnsi="Calibri" w:cs="Calibri"/>
-          <w:lang w:val="el-GR"/>
-        </w:rPr>
-        <w:t>,</w:t>
-      </w:r>
-      <w:r>
-        <w:rPr>
-          <w:rFonts w:ascii="Calibri" w:hAnsi="Calibri" w:cs="Calibri"/>
-        </w:rPr>
-        <w:t xml:space="preserve"> </w:t>
-      </w:r>
-      <w:r>
-        <w:rPr>
-          <w:rFonts w:ascii="Calibri" w:hAnsi="Calibri" w:cs="Calibri"/>
-          <w:lang w:val="el-GR"/>
-        </w:rPr>
-        <w:t>ΑΜ</w:t>
-      </w:r>
-      <w:r>
-        <w:rPr>
-          <w:rFonts w:ascii="Calibri" w:hAnsi="Calibri" w:cs="Calibri"/>
-          <w:lang w:val="el-GR"/>
-        </w:rPr>
-        <w:t>:</w:t>
-      </w:r>
-      <w:r>
-        <w:rPr>
-          <w:rFonts w:ascii="Calibri" w:hAnsi="Calibri" w:cs="Calibri"/>
-          <w:lang w:val="el-GR"/>
-        </w:rPr>
-        <w:t xml:space="preserve"> </w:t>
-      </w:r>
-      <w:r>
-        <w:rPr>
-          <w:rFonts w:ascii="Calibri" w:hAnsi="Calibri" w:cs="Calibri"/>
-        </w:rPr>
-        <w:t>1071399</w:t>
-      </w:r>
-      <w:r>
-        <w:rPr>
-          <w:rFonts w:ascii="Calibri" w:hAnsi="Calibri" w:cs="Calibri"/>
-          <w:lang w:val="el-GR"/>
-        </w:rPr>
-        <w:t>.</w:t>
-      </w:r>
-    </w:p>
-    <w:p>
-      <w:pPr>
-        <w:pStyle w:val="ListParagraph"/>
-        <w:numPr>
-          <w:ilvl w:val="0"/>
-          <w:numId w:val="4"/>
-        </w:numPr>
-        <w:jc w:val="both"/>
-        <w:rPr>
-          <w:rFonts w:ascii="Calibri" w:hAnsi="Calibri" w:cs="Calibri"/>
-          <w:lang w:val="el-GR"/>
-        </w:rPr>
-      </w:pPr>
-      <w:r>
-        <w:rPr>
-          <w:rFonts w:ascii="Calibri" w:hAnsi="Calibri" w:cs="Calibri"/>
-          <w:lang w:val="el-GR"/>
-        </w:rPr>
-        <w:t xml:space="preserve">Όλγα </w:t>
-      </w:r>
-      <w:proofErr w:type="spellStart"/>
-      <w:r>
-        <w:rPr>
-          <w:rFonts w:ascii="Calibri" w:hAnsi="Calibri" w:cs="Calibri"/>
-          <w:lang w:val="el-GR"/>
-        </w:rPr>
-        <w:t>Μελιάδη</w:t>
-      </w:r>
-      <w:proofErr w:type="spellEnd"/>
-      <w:r>
-        <w:rPr>
-          <w:rFonts w:ascii="Calibri" w:hAnsi="Calibri" w:cs="Calibri"/>
-        </w:rPr>
-        <w:t>,</w:t>
-      </w:r>
-      <w:r>
-        <w:rPr>
-          <w:rFonts w:ascii="Calibri" w:hAnsi="Calibri" w:cs="Calibri"/>
-        </w:rPr>
-        <w:t xml:space="preserve"> </w:t>
-      </w:r>
-      <w:r>
-        <w:rPr>
-          <w:rFonts w:ascii="Calibri" w:hAnsi="Calibri" w:cs="Calibri"/>
-          <w:lang w:val="el-GR"/>
-        </w:rPr>
-        <w:t>ΑΜ</w:t>
-      </w:r>
-      <w:r>
-        <w:rPr>
-          <w:rFonts w:ascii="Calibri" w:hAnsi="Calibri" w:cs="Calibri"/>
-          <w:lang w:val="el-GR"/>
-        </w:rPr>
-        <w:t xml:space="preserve">: </w:t>
-      </w:r>
-      <w:r>
-        <w:rPr>
-          <w:rFonts w:ascii="Calibri" w:hAnsi="Calibri" w:cs="Calibri"/>
-        </w:rPr>
-        <w:t>1080448</w:t>
-      </w:r>
-      <w:r>
-        <w:rPr>
-          <w:rFonts w:ascii="Calibri" w:hAnsi="Calibri" w:cs="Calibri"/>
-          <w:lang w:val="el-GR"/>
-        </w:rPr>
-        <w:t>.</w:t>
-      </w:r>
-    </w:p>
-    <w:p>
-      <w:pPr>
-        <w:pStyle w:val="ListParagraph"/>
-        <w:numPr>
-          <w:ilvl w:val="0"/>
-          <w:numId w:val="4"/>
-        </w:numPr>
-        <w:jc w:val="both"/>
-        <w:rPr>
-          <w:rFonts w:ascii="Calibri" w:hAnsi="Calibri" w:cs="Calibri"/>
-          <w:lang w:val="el-GR"/>
-        </w:rPr>
-      </w:pPr>
-      <w:r>
-        <w:rPr>
-          <w:rFonts w:ascii="Calibri" w:hAnsi="Calibri" w:cs="Calibri"/>
-          <w:lang w:val="el-GR"/>
-        </w:rPr>
-        <w:t>Μαρία</w:t>
-      </w:r>
-      <w:r>
-        <w:rPr>
-          <w:rFonts w:ascii="Calibri" w:hAnsi="Calibri" w:cs="Calibri"/>
-        </w:rPr>
-        <w:t xml:space="preserve"> </w:t>
-      </w:r>
-      <w:proofErr w:type="spellStart"/>
-      <w:r>
-        <w:rPr>
-          <w:rFonts w:ascii="Calibri" w:hAnsi="Calibri" w:cs="Calibri"/>
-        </w:rPr>
-        <w:t>Γκότση</w:t>
-      </w:r>
-      <w:proofErr w:type="spellEnd"/>
-      <w:r>
-        <w:rPr>
-          <w:rFonts w:ascii="Calibri" w:hAnsi="Calibri" w:cs="Calibri"/>
-        </w:rPr>
-        <w:t>,</w:t>
-      </w:r>
-      <w:r>
-        <w:rPr>
-          <w:rFonts w:ascii="Calibri" w:hAnsi="Calibri" w:cs="Calibri"/>
-          <w:lang w:val="el-GR"/>
-        </w:rPr>
-        <w:t xml:space="preserve"> ΑΜ</w:t>
-      </w:r>
-      <w:r>
-        <w:rPr>
-          <w:rFonts w:ascii="Calibri" w:hAnsi="Calibri" w:cs="Calibri"/>
-          <w:lang w:val="el-GR"/>
-        </w:rPr>
-        <w:t>:</w:t>
-      </w:r>
-      <w:r>
-        <w:rPr>
-          <w:rFonts w:ascii="Calibri" w:hAnsi="Calibri" w:cs="Calibri"/>
-          <w:lang w:val="el-GR"/>
-        </w:rPr>
-        <w:t xml:space="preserve"> </w:t>
-      </w:r>
-      <w:r>
-        <w:rPr>
-          <w:rFonts w:ascii="Calibri" w:hAnsi="Calibri" w:cs="Calibri"/>
-        </w:rPr>
-        <w:t>1064283</w:t>
-      </w:r>
-      <w:r>
-        <w:rPr>
-          <w:rFonts w:ascii="Calibri" w:hAnsi="Calibri" w:cs="Calibri"/>
-          <w:lang w:val="el-GR"/>
-        </w:rPr>
-        <w:t>.</w:t>
-      </w:r>
-    </w:p>
-    <w:p>
-      <w:pPr>
-        <w:pStyle w:val="ListParagraph"/>
-        <w:numPr>
-          <w:ilvl w:val="0"/>
-          <w:numId w:val="4"/>
-        </w:numPr>
-        <w:jc w:val="both"/>
-        <w:rPr>
-          <w:rFonts w:ascii="Calibri" w:hAnsi="Calibri" w:cs="Calibri"/>
-          <w:lang w:val="el-GR"/>
-        </w:rPr>
-      </w:pPr>
-      <w:r>
-        <w:rPr>
-          <w:rFonts w:ascii="Calibri" w:hAnsi="Calibri" w:cs="Calibri"/>
-          <w:lang w:val="el-GR"/>
-        </w:rPr>
-        <w:t>Κωνσταντίνος</w:t>
-      </w:r>
-      <w:r>
-        <w:rPr>
-          <w:rFonts w:ascii="Calibri" w:hAnsi="Calibri" w:cs="Calibri"/>
-        </w:rPr>
-        <w:t xml:space="preserve"> </w:t>
-      </w:r>
-      <w:proofErr w:type="spellStart"/>
-      <w:r>
-        <w:rPr>
-          <w:rFonts w:ascii="Calibri" w:hAnsi="Calibri" w:cs="Calibri"/>
-          <w:lang w:val="el-GR"/>
-        </w:rPr>
-        <w:t>Κωνσταντάτος</w:t>
-      </w:r>
-      <w:proofErr w:type="spellEnd"/>
-      <w:r>
-        <w:rPr>
-          <w:rFonts w:ascii="Calibri" w:hAnsi="Calibri" w:cs="Calibri"/>
-        </w:rPr>
-        <w:t xml:space="preserve">, </w:t>
-      </w:r>
-      <w:r>
-        <w:rPr>
-          <w:rFonts w:ascii="Calibri" w:hAnsi="Calibri" w:cs="Calibri"/>
-          <w:lang w:val="el-GR"/>
-        </w:rPr>
-        <w:t>ΑΜ</w:t>
-      </w:r>
-      <w:r>
-        <w:rPr>
-          <w:rFonts w:ascii="Calibri" w:hAnsi="Calibri" w:cs="Calibri"/>
-          <w:lang w:val="el-GR"/>
-        </w:rPr>
-        <w:t xml:space="preserve">: </w:t>
-      </w:r>
-      <w:r>
-        <w:rPr>
-          <w:rFonts w:ascii="Calibri" w:hAnsi="Calibri" w:cs="Calibri"/>
-        </w:rPr>
-        <w:t>1067461</w:t>
+        <w:t>Χριστόπουλος Κωνσταντίνος, ΑΜ: 4527</w:t>
       </w:r>
       <w:r>
         <w:rPr>
@@ -718,7 +436,7 @@
           <w:rFonts w:ascii="Calibri" w:hAnsi="Calibri" w:cs="Calibri"/>
           <w:lang w:val="el-GR"/>
         </w:rPr>
-        <w:t>Γιώργος</w:t>
+        <w:t>Σκαραφίγκας</w:t>
       </w:r>
       <w:r>
         <w:rPr>
@@ -726,26 +444,24 @@
         </w:rPr>
         <w:t xml:space="preserve"> </w:t>
       </w:r>
-      <w:proofErr w:type="spellStart"/>
-      <w:r>
-        <w:rPr>
-          <w:rFonts w:ascii="Calibri" w:hAnsi="Calibri" w:cs="Calibri"/>
-          <w:lang w:val="el-GR"/>
-        </w:rPr>
-        <w:t>Αυγεράκης</w:t>
-      </w:r>
-      <w:proofErr w:type="spellEnd"/>
-      <w:r>
-        <w:rPr>
-          <w:rFonts w:ascii="Calibri" w:hAnsi="Calibri" w:cs="Calibri"/>
-        </w:rPr>
-        <w:t xml:space="preserve">: </w:t>
-      </w:r>
-      <w:r>
-        <w:rPr>
-          <w:rFonts w:ascii="Calibri" w:hAnsi="Calibri" w:cs="Calibri"/>
-        </w:rPr>
-        <w:t>Editor</w:t>
+      <w:r>
+        <w:rPr>
+          <w:rFonts w:ascii="Calibri" w:hAnsi="Calibri" w:cs="Calibri"/>
+          <w:lang w:val="el-GR"/>
+        </w:rPr>
+        <w:t>Βασίλειος</w:t>
+      </w:r>
+      <w:r>
+        <w:rPr>
+          <w:rFonts w:ascii="Calibri" w:hAnsi="Calibri" w:cs="Calibri"/>
+        </w:rPr>
+        <w:t>: Contributor</w:t>
+      </w:r>
+      <w:r>
+        <w:rPr>
+          <w:rFonts w:ascii="Calibri" w:hAnsi="Calibri" w:cs="Calibri"/>
+        </w:rPr>
+        <w:t>, Peer Reviewer</w:t>
       </w:r>
     </w:p>
     <w:p>
@@ -765,178 +481,143 @@
           <w:rFonts w:ascii="Calibri" w:hAnsi="Calibri" w:cs="Calibri"/>
           <w:lang w:val="el-GR"/>
         </w:rPr>
-        <w:t>Φωτεινή</w:t>
-      </w:r>
-      <w:r>
-        <w:rPr>
-          <w:rFonts w:ascii="Calibri" w:hAnsi="Calibri" w:cs="Calibri"/>
+        <w:t>Χριστόπουλος Κωνσταντίνος</w:t>
+      </w:r>
+      <w:r>
+        <w:rPr>
+          <w:rFonts w:ascii="Calibri" w:hAnsi="Calibri" w:cs="Calibri"/>
+        </w:rPr>
+        <w:t>: Contributor</w:t>
+      </w:r>
+      <w:r>
+        <w:rPr>
+          <w:rFonts w:ascii="Calibri" w:hAnsi="Calibri" w:cs="Calibri"/>
+        </w:rPr>
+        <w:t>, Peer Reviewer</w:t>
+      </w:r>
+    </w:p>
+    <w:bookmarkEnd w:id="0"/>
+    <w:p>
+      <w:pPr>
+        <w:ind w:left="360"/>
+        <w:jc w:val="both"/>
+        <w:rPr>
+          <w:rFonts w:ascii="Calibri" w:hAnsi="Calibri" w:cs="Calibri"/>
+          <w:lang w:val="el-GR"/>
+        </w:rPr>
+      </w:pPr>
+    </w:p>
+    <w:p>
+      <w:pPr>
+        <w:ind w:left="360"/>
+        <w:jc w:val="both"/>
+        <w:rPr>
+          <w:rFonts w:ascii="Calibri" w:hAnsi="Calibri" w:cs="Calibri"/>
+          <w:lang w:val="el-GR"/>
+        </w:rPr>
+      </w:pPr>
+    </w:p>
+    <w:p>
+      <w:pPr>
+        <w:jc w:val="both"/>
+        <w:rPr>
+          <w:rFonts w:ascii="Calibri" w:hAnsi="Calibri" w:cs="Calibri"/>
+          <w:lang w:val="el-GR"/>
+        </w:rPr>
+      </w:pPr>
+      <w:bookmarkStart w:id="1" w:name="_Hlk193919117"/>
+      <w:r>
+        <w:rPr>
+          <w:rFonts w:ascii="Calibri" w:hAnsi="Calibri" w:cs="Calibri"/>
+          <w:lang w:val="el-GR"/>
+        </w:rPr>
+        <w:t>Στο παρών τεχνικό κείμενο όλα τα μέλη της ομάδας συνεισέφεραν εξίσου στην αρχική περιγραφή του έργου.</w:t>
+      </w:r>
+      <w:bookmarkEnd w:id="1"/>
+    </w:p>
+    <w:p>
+      <w:pPr>
+        <w:jc w:val="both"/>
+        <w:rPr>
+          <w:rFonts w:ascii="Calibri" w:hAnsi="Calibri" w:cs="Calibri"/>
+          <w:lang w:val="el-GR"/>
+        </w:rPr>
+      </w:pPr>
+      <w:r>
+        <w:rPr>
+          <w:rFonts w:ascii="Calibri" w:hAnsi="Calibri" w:cs="Calibri"/>
+          <w:lang w:val="el-GR"/>
+        </w:rPr>
+        <w:t xml:space="preserve">Ο σύνδεσμος για το </w:t>
+      </w:r>
+      <w:r>
+        <w:rPr>
+          <w:rFonts w:ascii="Calibri" w:hAnsi="Calibri" w:cs="Calibri"/>
+        </w:rPr>
+        <w:t>repository</w:t>
+      </w:r>
+      <w:r>
+        <w:rPr>
+          <w:rFonts w:ascii="Calibri" w:hAnsi="Calibri" w:cs="Calibri"/>
+          <w:lang w:val="el-GR"/>
         </w:rPr>
         <w:t xml:space="preserve"> </w:t>
       </w:r>
+      <w:r>
+        <w:rPr>
+          <w:rFonts w:ascii="Calibri" w:hAnsi="Calibri" w:cs="Calibri"/>
+          <w:lang w:val="el-GR"/>
+        </w:rPr>
+        <w:t xml:space="preserve">της ομάδας μας στο </w:t>
+      </w:r>
       <w:proofErr w:type="spellStart"/>
       <w:r>
         <w:rPr>
           <w:rFonts w:ascii="Calibri" w:hAnsi="Calibri" w:cs="Calibri"/>
-          <w:lang w:val="el-GR"/>
-        </w:rPr>
-        <w:t>Παπαζαφειρίου</w:t>
+        </w:rPr>
+        <w:t>Github</w:t>
       </w:r>
       <w:proofErr w:type="spellEnd"/>
       <w:r>
         <w:rPr>
           <w:rFonts w:ascii="Calibri" w:hAnsi="Calibri" w:cs="Calibri"/>
-        </w:rPr>
-        <w:t>: Contributor</w:t>
-      </w:r>
-      <w:r>
-        <w:rPr>
-          <w:rFonts w:ascii="Calibri" w:hAnsi="Calibri" w:cs="Calibri"/>
-        </w:rPr>
-        <w:t>, Peer Reviewer</w:t>
-      </w:r>
-    </w:p>
-    <w:p>
-      <w:pPr>
-        <w:pStyle w:val="ListParagraph"/>
-        <w:numPr>
-          <w:ilvl w:val="0"/>
-          <w:numId w:val="5"/>
-        </w:numPr>
-        <w:jc w:val="both"/>
-        <w:rPr>
-          <w:rFonts w:ascii="Calibri" w:hAnsi="Calibri" w:cs="Calibri"/>
-        </w:rPr>
-      </w:pPr>
-      <w:r>
-        <w:rPr>
-          <w:rFonts w:ascii="Calibri" w:hAnsi="Calibri" w:cs="Calibri"/>
-          <w:lang w:val="el-GR"/>
-        </w:rPr>
-        <w:t>Όλγα</w:t>
-      </w:r>
-      <w:r>
-        <w:rPr>
-          <w:rFonts w:ascii="Calibri" w:hAnsi="Calibri" w:cs="Calibri"/>
+          <w:lang w:val="el-GR"/>
         </w:rPr>
         <w:t xml:space="preserve"> </w:t>
       </w:r>
-      <w:proofErr w:type="spellStart"/>
-      <w:r>
-        <w:rPr>
-          <w:rFonts w:ascii="Calibri" w:hAnsi="Calibri" w:cs="Calibri"/>
-          <w:lang w:val="el-GR"/>
-        </w:rPr>
-        <w:t>Μελιάδη</w:t>
-      </w:r>
-      <w:proofErr w:type="spellEnd"/>
-      <w:r>
-        <w:rPr>
-          <w:rFonts w:ascii="Calibri" w:hAnsi="Calibri" w:cs="Calibri"/>
-        </w:rPr>
-        <w:t>: Contributor</w:t>
-      </w:r>
-      <w:r>
-        <w:rPr>
-          <w:rFonts w:ascii="Calibri" w:hAnsi="Calibri" w:cs="Calibri"/>
-        </w:rPr>
-        <w:t>, Peer Reviewer</w:t>
-      </w:r>
-    </w:p>
-    <w:p>
-      <w:pPr>
-        <w:pStyle w:val="ListParagraph"/>
-        <w:numPr>
-          <w:ilvl w:val="0"/>
-          <w:numId w:val="5"/>
-        </w:numPr>
-        <w:jc w:val="both"/>
-        <w:rPr>
-          <w:rFonts w:ascii="Calibri" w:hAnsi="Calibri" w:cs="Calibri"/>
-        </w:rPr>
-      </w:pPr>
-      <w:r>
-        <w:rPr>
-          <w:rFonts w:ascii="Calibri" w:hAnsi="Calibri" w:cs="Calibri"/>
-          <w:lang w:val="el-GR"/>
-        </w:rPr>
-        <w:t>Μαρία</w:t>
-      </w:r>
-      <w:r>
-        <w:rPr>
-          <w:rFonts w:ascii="Calibri" w:hAnsi="Calibri" w:cs="Calibri"/>
-        </w:rPr>
-        <w:t xml:space="preserve"> </w:t>
-      </w:r>
-      <w:proofErr w:type="spellStart"/>
-      <w:r>
-        <w:rPr>
-          <w:rFonts w:ascii="Calibri" w:hAnsi="Calibri" w:cs="Calibri"/>
-        </w:rPr>
-        <w:t>Γκότση</w:t>
-      </w:r>
-      <w:proofErr w:type="spellEnd"/>
-      <w:r>
-        <w:rPr>
-          <w:rFonts w:ascii="Calibri" w:hAnsi="Calibri" w:cs="Calibri"/>
-        </w:rPr>
-        <w:t>: Contributor</w:t>
-      </w:r>
-      <w:r>
-        <w:rPr>
-          <w:rFonts w:ascii="Calibri" w:hAnsi="Calibri" w:cs="Calibri"/>
-        </w:rPr>
-        <w:t>, Peer Reviewer</w:t>
-      </w:r>
-    </w:p>
-    <w:p>
-      <w:pPr>
-        <w:pStyle w:val="ListParagraph"/>
-        <w:numPr>
-          <w:ilvl w:val="0"/>
-          <w:numId w:val="5"/>
-        </w:numPr>
-        <w:jc w:val="both"/>
-        <w:rPr>
-          <w:rFonts w:ascii="Calibri" w:hAnsi="Calibri" w:cs="Calibri"/>
-          <w:lang w:val="el-GR"/>
-        </w:rPr>
-      </w:pPr>
-      <w:r>
-        <w:rPr>
-          <w:rFonts w:ascii="Calibri" w:hAnsi="Calibri" w:cs="Calibri"/>
-          <w:lang w:val="el-GR"/>
-        </w:rPr>
-        <w:t>Κωνσταντίνος</w:t>
-      </w:r>
-      <w:r>
-        <w:rPr>
-          <w:rFonts w:ascii="Calibri" w:hAnsi="Calibri" w:cs="Calibri"/>
-        </w:rPr>
-        <w:t xml:space="preserve"> </w:t>
-      </w:r>
-      <w:proofErr w:type="spellStart"/>
-      <w:r>
-        <w:rPr>
-          <w:rFonts w:ascii="Calibri" w:hAnsi="Calibri" w:cs="Calibri"/>
-          <w:lang w:val="el-GR"/>
-        </w:rPr>
-        <w:t>Κωνσταντάτος</w:t>
-      </w:r>
-      <w:proofErr w:type="spellEnd"/>
-      <w:r>
-        <w:rPr>
-          <w:rFonts w:ascii="Calibri" w:hAnsi="Calibri" w:cs="Calibri"/>
-        </w:rPr>
-        <w:t>: Contributor</w:t>
-      </w:r>
-      <w:r>
-        <w:rPr>
-          <w:rFonts w:ascii="Calibri" w:hAnsi="Calibri" w:cs="Calibri"/>
-        </w:rPr>
-        <w:t>, Peer Reviewer</w:t>
-      </w:r>
-    </w:p>
-    <w:bookmarkEnd w:id="0"/>
+      <w:r>
+        <w:rPr>
+          <w:rFonts w:ascii="Calibri" w:hAnsi="Calibri" w:cs="Calibri"/>
+          <w:lang w:val="el-GR"/>
+        </w:rPr>
+        <w:t xml:space="preserve">είναι </w:t>
+      </w:r>
+      <w:hyperlink r:id="rId9" w:history="1">
+        <w:r>
+          <w:rPr>
+            <w:rStyle w:val="Hyperlink"/>
+            <w:rFonts w:ascii="Calibri" w:hAnsi="Calibri" w:cs="Calibri"/>
+            <w:lang w:val="el-GR"/>
+          </w:rPr>
+          <w:t>εδ</w:t>
+        </w:r>
+        <w:r>
+          <w:rPr>
+            <w:rStyle w:val="Hyperlink"/>
+            <w:rFonts w:ascii="Calibri" w:hAnsi="Calibri" w:cs="Calibri"/>
+            <w:lang w:val="el-GR"/>
+          </w:rPr>
+          <w:t>ώ</w:t>
+        </w:r>
+      </w:hyperlink>
+      <w:r>
+        <w:rPr>
+          <w:rFonts w:ascii="Calibri" w:hAnsi="Calibri" w:cs="Calibri"/>
+          <w:lang w:val="el-GR"/>
+        </w:rPr>
+        <w:t>.</w:t>
+      </w:r>
+    </w:p>
     <w:p>
       <w:pPr>
         <w:ind w:left="360"/>
@@ -956,68 +637,6 @@
           <w:lang w:val="el-GR"/>
         </w:rPr>
       </w:pPr>
-    </w:p>
-    <w:p>
-      <w:pPr>
-        <w:jc w:val="both"/>
-        <w:rPr>
-          <w:rFonts w:ascii="Calibri" w:hAnsi="Calibri" w:cs="Calibri"/>
-          <w:lang w:val="el-GR"/>
-        </w:rPr>
-      </w:pPr>
-      <w:bookmarkStart w:id="1" w:name="_Hlk193919117"/>
-      <w:r>
-        <w:rPr>
-          <w:rFonts w:ascii="Calibri" w:hAnsi="Calibri" w:cs="Calibri"/>
-          <w:lang w:val="el-GR"/>
-        </w:rPr>
-        <w:t>Στο παρών τεχνικό κείμενο όλα τα μέλη της ομάδας συνεισέφεραν εξίσου στην αρχική περιγραφή του έργου.</w:t>
-      </w:r>
-      <w:bookmarkEnd w:id="1"/>
-    </w:p>
-    <w:p>
-      <w:pPr>
-        <w:jc w:val="both"/>
-        <w:rPr>
-          <w:rFonts w:ascii="Calibri" w:hAnsi="Calibri" w:cs="Calibri"/>
-          <w:lang w:val="el-GR"/>
-        </w:rPr>
-      </w:pPr>
-      <w:r>
-        <w:rPr>
-          <w:rFonts w:ascii="Calibri" w:hAnsi="Calibri" w:cs="Calibri"/>
-          <w:lang w:val="el-GR"/>
-        </w:rPr>
-        <w:t xml:space="preserve">Ο σύνδεσμος για το </w:t>
-      </w:r>
-      <w:r>
-        <w:rPr>
-          <w:rFonts w:ascii="Calibri" w:hAnsi="Calibri" w:cs="Calibri"/>
-        </w:rPr>
-        <w:t>repository</w:t>
-      </w:r>
-      <w:r>
-        <w:rPr>
-          <w:rFonts w:ascii="Calibri" w:hAnsi="Calibri" w:cs="Calibri"/>
-          <w:lang w:val="el-GR"/>
-        </w:rPr>
-        <w:t xml:space="preserve"> της ομάδας μας στο </w:t>
-      </w:r>
-      <w:proofErr w:type="spellStart"/>
-      <w:r>
-        <w:rPr>
-          <w:rFonts w:ascii="Calibri" w:hAnsi="Calibri" w:cs="Calibri"/>
-        </w:rPr>
-        <w:t>Github</w:t>
-      </w:r>
-      <w:proofErr w:type="spellEnd"/>
-      <w:r>
-        <w:rPr>
-          <w:rFonts w:ascii="Calibri" w:hAnsi="Calibri" w:cs="Calibri"/>
-          <w:lang w:val="el-GR"/>
-        </w:rPr>
-        <w:t xml:space="preserve"> είναι εδώ.</w:t>
-      </w:r>
     </w:p>
     <w:p>
       <w:pPr>
@@ -1141,6 +760,7 @@
           <w:szCs w:val="32"/>
           <w:lang w:val="el-GR"/>
         </w:rPr>
+        <w:lastRenderedPageBreak/>
         <w:t>Περιγραφή Έργου</w:t>
       </w:r>
     </w:p>
@@ -1532,6 +1152,7 @@
           <w:sz w:val="32"/>
           <w:szCs w:val="32"/>
         </w:rPr>
+        <w:lastRenderedPageBreak/>
         <w:t>Mock</w:t>
       </w:r>
       <w:r>
@@ -1797,7 +1418,7 @@
                     <pic:cNvPicPr/>
                   </pic:nvPicPr>
                   <pic:blipFill>
-                    <a:blip r:embed="rId9"/>
+                    <a:blip r:embed="rId10"/>
                     <a:stretch>
                       <a:fillRect/>
                     </a:stretch>
@@ -1960,28 +1581,28 @@
           <w:rFonts w:ascii="Calibri" w:hAnsi="Calibri" w:cs="Calibri"/>
           <w:lang w:val="el-GR"/>
         </w:rPr>
+        <w:br/>
+      </w:r>
+      <w:r>
+        <w:rPr>
+          <w:rFonts w:ascii="Calibri" w:hAnsi="Calibri" w:cs="Calibri"/>
+          <w:lang w:val="el-GR"/>
+        </w:rPr>
+        <w:t xml:space="preserve">Στην εικόνα 2 παρουσιάζουμε τη φόρμα συμπλήρωσης ενός καινούργιου χρήστη στην εφαρμογή </w:t>
+      </w:r>
+      <w:r>
+        <w:rPr>
+          <w:rFonts w:ascii="Calibri" w:hAnsi="Calibri" w:cs="Calibri"/>
+          <w:lang w:val="el-GR"/>
+        </w:rPr>
+        <w:br/>
+      </w:r>
+      <w:r>
+        <w:rPr>
+          <w:rFonts w:ascii="Calibri" w:hAnsi="Calibri" w:cs="Calibri"/>
+          <w:lang w:val="el-GR"/>
+        </w:rPr>
         <w:lastRenderedPageBreak/>
-        <w:br/>
-      </w:r>
-      <w:r>
-        <w:rPr>
-          <w:rFonts w:ascii="Calibri" w:hAnsi="Calibri" w:cs="Calibri"/>
-          <w:lang w:val="el-GR"/>
-        </w:rPr>
-        <w:t xml:space="preserve">Στην εικόνα 2 παρουσιάζουμε τη φόρμα συμπλήρωσης ενός καινούργιου χρήστη στην εφαρμογή </w:t>
-      </w:r>
-      <w:r>
-        <w:rPr>
-          <w:rFonts w:ascii="Calibri" w:hAnsi="Calibri" w:cs="Calibri"/>
-          <w:lang w:val="el-GR"/>
-        </w:rPr>
-        <w:br/>
-      </w:r>
-      <w:r>
-        <w:rPr>
-          <w:rFonts w:ascii="Calibri" w:hAnsi="Calibri" w:cs="Calibri"/>
-          <w:lang w:val="el-GR"/>
-        </w:rPr>
         <w:t>για τη δημιουργία του λογαριασμού του. Ο χρήστης συμπληρώνει τα απαιτούμενα πεδία και επιλέγει με ποια ιδιότητα (</w:t>
       </w:r>
       <w:r>
@@ -2065,7 +1686,7 @@
                     <pic:cNvPicPr/>
                   </pic:nvPicPr>
                   <pic:blipFill>
-                    <a:blip r:embed="rId10"/>
+                    <a:blip r:embed="rId11"/>
                     <a:stretch>
                       <a:fillRect/>
                     </a:stretch>
@@ -2166,6 +1787,7 @@
           <w:rFonts w:ascii="Calibri" w:hAnsi="Calibri" w:cs="Calibri"/>
           <w:lang w:val="el-GR"/>
         </w:rPr>
+        <w:lastRenderedPageBreak/>
         <w:t xml:space="preserve">Στο </w:t>
       </w:r>
       <w:r>
@@ -2245,7 +1867,7 @@
                     <pic:cNvPicPr/>
                   </pic:nvPicPr>
                   <pic:blipFill>
-                    <a:blip r:embed="rId11"/>
+                    <a:blip r:embed="rId12"/>
                     <a:stretch>
                       <a:fillRect/>
                     </a:stretch>
@@ -2343,6 +1965,7 @@
         <w:rPr>
           <w:lang w:val="el-GR"/>
         </w:rPr>
+        <w:lastRenderedPageBreak/>
         <w:t>Στην εικόνα 4, παρουσιάζουμε τη φόρμα συμπλήρωσης στοιχείων του καθηγητή. Συγκεκριμένα, ο καθηγητής πληκτρολογεί τα απαιτούμενα πεδία της φόρμας έτσι ώστε να ενημερώσει τις πληροφορίες του προφίλ του.</w:t>
       </w:r>
     </w:p>
@@ -2381,7 +2004,7 @@
                     <pic:cNvPicPr/>
                   </pic:nvPicPr>
                   <pic:blipFill>
-                    <a:blip r:embed="rId12"/>
+                    <a:blip r:embed="rId13"/>
                     <a:stretch>
                       <a:fillRect/>
                     </a:stretch>
@@ -2504,6 +2127,7 @@
           <w:rFonts w:ascii="Calibri" w:hAnsi="Calibri" w:cs="Calibri"/>
           <w:lang w:val="el-GR"/>
         </w:rPr>
+        <w:lastRenderedPageBreak/>
         <w:t xml:space="preserve">Στο </w:t>
       </w:r>
       <w:r>
@@ -2661,7 +2285,7 @@
                     <pic:cNvPicPr/>
                   </pic:nvPicPr>
                   <pic:blipFill>
-                    <a:blip r:embed="rId13"/>
+                    <a:blip r:embed="rId14"/>
                     <a:stretch>
                       <a:fillRect/>
                     </a:stretch>
@@ -2836,6 +2460,7 @@
           <w:rFonts w:ascii="Calibri" w:hAnsi="Calibri" w:cs="Calibri"/>
           <w:lang w:val="el-GR"/>
         </w:rPr>
+        <w:lastRenderedPageBreak/>
         <w:t xml:space="preserve">Στην εικόνα 6 παρουσιάζουμε το </w:t>
       </w:r>
       <w:r>
@@ -3134,7 +2759,7 @@
                     <pic:cNvPicPr/>
                   </pic:nvPicPr>
                   <pic:blipFill>
-                    <a:blip r:embed="rId14"/>
+                    <a:blip r:embed="rId15"/>
                     <a:stretch>
                       <a:fillRect/>
                     </a:stretch>
@@ -3262,6 +2887,7 @@
           <w:rFonts w:ascii="Calibri" w:hAnsi="Calibri" w:cs="Calibri"/>
           <w:lang w:val="el-GR"/>
         </w:rPr>
+        <w:lastRenderedPageBreak/>
         <w:t>Στο</w:t>
       </w:r>
       <w:r>
@@ -3494,7 +3120,7 @@
                     <pic:cNvPicPr/>
                   </pic:nvPicPr>
                   <pic:blipFill>
-                    <a:blip r:embed="rId15"/>
+                    <a:blip r:embed="rId16"/>
                     <a:stretch>
                       <a:fillRect/>
                     </a:stretch>
@@ -3703,6 +3329,7 @@
           <w:rFonts w:ascii="Calibri" w:hAnsi="Calibri" w:cs="Calibri"/>
           <w:lang w:val="el-GR"/>
         </w:rPr>
+        <w:lastRenderedPageBreak/>
         <w:t>Στην εικόνα 8, παρουσιάζουμε τ</w:t>
       </w:r>
       <w:r>
@@ -3803,7 +3430,7 @@
                     <pic:cNvPicPr/>
                   </pic:nvPicPr>
                   <pic:blipFill>
-                    <a:blip r:embed="rId16"/>
+                    <a:blip r:embed="rId17"/>
                     <a:stretch>
                       <a:fillRect/>
                     </a:stretch>
@@ -3979,6 +3606,7 @@
           <w:rFonts w:ascii="Calibri" w:hAnsi="Calibri" w:cs="Calibri"/>
           <w:lang w:val="el-GR"/>
         </w:rPr>
+        <w:lastRenderedPageBreak/>
         <w:t>Στην εικόνα</w:t>
       </w:r>
       <w:r>
@@ -4194,7 +3822,7 @@
                     <pic:cNvPicPr/>
                   </pic:nvPicPr>
                   <pic:blipFill>
-                    <a:blip r:embed="rId17"/>
+                    <a:blip r:embed="rId18"/>
                     <a:stretch>
                       <a:fillRect/>
                     </a:stretch>
@@ -4408,7 +4036,7 @@
         </w:rPr>
         <w:t xml:space="preserve"> της εφαρμογής δημιουργήθηκε μέσω του </w:t>
       </w:r>
-      <w:hyperlink r:id="rId18" w:history="1">
+      <w:hyperlink r:id="rId19" w:history="1">
         <w:proofErr w:type="spellStart"/>
         <w:r>
           <w:rPr>
@@ -4472,7 +4100,7 @@
         </w:rPr>
         <w:t xml:space="preserve"> υλοποιήθηκαν με τη χρήση του εργαλείου </w:t>
       </w:r>
-      <w:hyperlink r:id="rId19" w:history="1">
+      <w:hyperlink r:id="rId20" w:history="1">
         <w:proofErr w:type="spellStart"/>
         <w:r>
           <w:rPr>
@@ -4505,8 +4133,8 @@
       </w:pPr>
     </w:p>
     <w:sectPr>
-      <w:headerReference w:type="default" r:id="rId20"/>
-      <w:footerReference w:type="default" r:id="rId21"/>
+      <w:headerReference w:type="default" r:id="rId21"/>
+      <w:footerReference w:type="default" r:id="rId22"/>
       <w:pgSz w:w="12240" w:h="15840"/>
       <w:pgMar w:top="1440" w:right="1440" w:bottom="1440" w:left="1440" w:header="720" w:footer="720" w:gutter="0"/>
       <w:cols w:space="720"/>
@@ -4648,7 +4276,7 @@
       <w:rPr>
         <w:lang w:val="el-GR"/>
       </w:rPr>
-      <w:t xml:space="preserve">Μαθήματος   Πανεπιστήμιο Πατρών                                                                                                Τεχνολογία Λογισμικού                                                                                                                                      </w:t>
+      <w:t xml:space="preserve">Μαθήματος   Πανεπιστήμιο Ιωαννίνων                                                                                            Τεχνολογία Λογισμικού                                                                                                                                      </w:t>
     </w:r>
   </w:p>
 </w:hdr>

--- a/1o_paradoteo/Project-description-v0.1.docx
+++ b/1o_paradoteo/Project-description-v0.1.docx
@@ -73,7 +73,7 @@
           <w:szCs w:val="40"/>
         </w:rPr>
         <w:drawing>
-          <wp:inline distT="0" distB="0" distL="0" distR="0" wp14:anchorId="6B0079C5" wp14:editId="5894B72C">
+          <wp:inline distT="0" distB="0" distL="0" distR="0" wp14:anchorId="6B0079C5" wp14:editId="50D4B2D9">
             <wp:extent cx="3525461" cy="3525461"/>
             <wp:effectExtent l="0" t="0" r="0" b="0"/>
             <wp:docPr id="623793229" name="Picture 1"/>
@@ -592,24 +592,77 @@
         </w:rPr>
         <w:t xml:space="preserve">είναι </w:t>
       </w:r>
-      <w:hyperlink r:id="rId9" w:history="1">
-        <w:r>
-          <w:rPr>
-            <w:rStyle w:val="Hyperlink"/>
-            <w:rFonts w:ascii="Calibri" w:hAnsi="Calibri" w:cs="Calibri"/>
-            <w:lang w:val="el-GR"/>
-          </w:rPr>
-          <w:t>εδ</w:t>
-        </w:r>
-        <w:r>
-          <w:rPr>
-            <w:rStyle w:val="Hyperlink"/>
-            <w:rFonts w:ascii="Calibri" w:hAnsi="Calibri" w:cs="Calibri"/>
-            <w:lang w:val="el-GR"/>
-          </w:rPr>
-          <w:t>ώ</w:t>
-        </w:r>
-      </w:hyperlink>
+      <w:r>
+        <w:fldChar w:fldCharType="begin"/>
+      </w:r>
+      <w:r>
+        <w:instrText>HYPERLINK</w:instrText>
+      </w:r>
+      <w:r>
+        <w:rPr>
+          <w:lang w:val="el-GR"/>
+        </w:rPr>
+        <w:instrText xml:space="preserve"> "</w:instrText>
+      </w:r>
+      <w:r>
+        <w:instrText>https</w:instrText>
+      </w:r>
+      <w:r>
+        <w:rPr>
+          <w:lang w:val="el-GR"/>
+        </w:rPr>
+        <w:instrText>://</w:instrText>
+      </w:r>
+      <w:r>
+        <w:instrText>github</w:instrText>
+      </w:r>
+      <w:r>
+        <w:rPr>
+          <w:lang w:val="el-GR"/>
+        </w:rPr>
+        <w:instrText>.</w:instrText>
+      </w:r>
+      <w:r>
+        <w:instrText>com</w:instrText>
+      </w:r>
+      <w:r>
+        <w:rPr>
+          <w:lang w:val="el-GR"/>
+        </w:rPr>
+        <w:instrText>/</w:instrText>
+      </w:r>
+      <w:r>
+        <w:instrText>KonstantinosC</w:instrText>
+      </w:r>
+      <w:r>
+        <w:rPr>
+          <w:lang w:val="el-GR"/>
+        </w:rPr>
+        <w:instrText>7/</w:instrText>
+      </w:r>
+      <w:r>
+        <w:instrText>TrainUp</w:instrText>
+      </w:r>
+      <w:r>
+        <w:rPr>
+          <w:lang w:val="el-GR"/>
+        </w:rPr>
+        <w:instrText>"</w:instrText>
+      </w:r>
+      <w:r>
+        <w:fldChar w:fldCharType="separate"/>
+      </w:r>
+      <w:r>
+        <w:rPr>
+          <w:rStyle w:val="Hyperlink"/>
+          <w:rFonts w:ascii="Calibri" w:hAnsi="Calibri" w:cs="Calibri"/>
+          <w:lang w:val="el-GR"/>
+        </w:rPr>
+        <w:t>εδώ</w:t>
+      </w:r>
+      <w:r>
+        <w:fldChar w:fldCharType="end"/>
+      </w:r>
       <w:r>
         <w:rPr>
           <w:rFonts w:ascii="Calibri" w:hAnsi="Calibri" w:cs="Calibri"/>
@@ -1418,7 +1471,7 @@
                     <pic:cNvPicPr/>
                   </pic:nvPicPr>
                   <pic:blipFill>
-                    <a:blip r:embed="rId10"/>
+                    <a:blip r:embed="rId9"/>
                     <a:stretch>
                       <a:fillRect/>
                     </a:stretch>
@@ -1686,7 +1739,7 @@
                     <pic:cNvPicPr/>
                   </pic:nvPicPr>
                   <pic:blipFill>
-                    <a:blip r:embed="rId11"/>
+                    <a:blip r:embed="rId10"/>
                     <a:stretch>
                       <a:fillRect/>
                     </a:stretch>
@@ -1867,7 +1920,7 @@
                     <pic:cNvPicPr/>
                   </pic:nvPicPr>
                   <pic:blipFill>
-                    <a:blip r:embed="rId12"/>
+                    <a:blip r:embed="rId11"/>
                     <a:stretch>
                       <a:fillRect/>
                     </a:stretch>
@@ -2004,7 +2057,7 @@
                     <pic:cNvPicPr/>
                   </pic:nvPicPr>
                   <pic:blipFill>
-                    <a:blip r:embed="rId13"/>
+                    <a:blip r:embed="rId12"/>
                     <a:stretch>
                       <a:fillRect/>
                     </a:stretch>
@@ -2285,7 +2338,7 @@
                     <pic:cNvPicPr/>
                   </pic:nvPicPr>
                   <pic:blipFill>
-                    <a:blip r:embed="rId14"/>
+                    <a:blip r:embed="rId13"/>
                     <a:stretch>
                       <a:fillRect/>
                     </a:stretch>
@@ -2759,7 +2812,7 @@
                     <pic:cNvPicPr/>
                   </pic:nvPicPr>
                   <pic:blipFill>
-                    <a:blip r:embed="rId15"/>
+                    <a:blip r:embed="rId14"/>
                     <a:stretch>
                       <a:fillRect/>
                     </a:stretch>
@@ -3120,7 +3173,7 @@
                     <pic:cNvPicPr/>
                   </pic:nvPicPr>
                   <pic:blipFill>
-                    <a:blip r:embed="rId16"/>
+                    <a:blip r:embed="rId15"/>
                     <a:stretch>
                       <a:fillRect/>
                     </a:stretch>
@@ -3430,7 +3483,7 @@
                     <pic:cNvPicPr/>
                   </pic:nvPicPr>
                   <pic:blipFill>
-                    <a:blip r:embed="rId17"/>
+                    <a:blip r:embed="rId16"/>
                     <a:stretch>
                       <a:fillRect/>
                     </a:stretch>
@@ -3822,7 +3875,7 @@
                     <pic:cNvPicPr/>
                   </pic:nvPicPr>
                   <pic:blipFill>
-                    <a:blip r:embed="rId18"/>
+                    <a:blip r:embed="rId17"/>
                     <a:stretch>
                       <a:fillRect/>
                     </a:stretch>
@@ -4036,17 +4089,60 @@
         </w:rPr>
         <w:t xml:space="preserve"> της εφαρμογής δημιουργήθηκε μέσω του </w:t>
       </w:r>
-      <w:hyperlink r:id="rId19" w:history="1">
-        <w:proofErr w:type="spellStart"/>
-        <w:r>
-          <w:rPr>
-            <w:rStyle w:val="Hyperlink"/>
-            <w:rFonts w:ascii="Calibri" w:hAnsi="Calibri" w:cs="Calibri"/>
-          </w:rPr>
-          <w:t>looka</w:t>
-        </w:r>
-        <w:proofErr w:type="spellEnd"/>
-      </w:hyperlink>
+      <w:r>
+        <w:fldChar w:fldCharType="begin"/>
+      </w:r>
+      <w:r>
+        <w:instrText>HYPERLINK</w:instrText>
+      </w:r>
+      <w:r>
+        <w:rPr>
+          <w:lang w:val="el-GR"/>
+        </w:rPr>
+        <w:instrText xml:space="preserve"> "</w:instrText>
+      </w:r>
+      <w:r>
+        <w:instrText>https</w:instrText>
+      </w:r>
+      <w:r>
+        <w:rPr>
+          <w:lang w:val="el-GR"/>
+        </w:rPr>
+        <w:instrText>://</w:instrText>
+      </w:r>
+      <w:r>
+        <w:instrText>looka</w:instrText>
+      </w:r>
+      <w:r>
+        <w:rPr>
+          <w:lang w:val="el-GR"/>
+        </w:rPr>
+        <w:instrText>.</w:instrText>
+      </w:r>
+      <w:r>
+        <w:instrText>com</w:instrText>
+      </w:r>
+      <w:r>
+        <w:rPr>
+          <w:lang w:val="el-GR"/>
+        </w:rPr>
+        <w:instrText>/"</w:instrText>
+      </w:r>
+      <w:r>
+        <w:fldChar w:fldCharType="separate"/>
+      </w:r>
+      <w:proofErr w:type="spellStart"/>
+      <w:r>
+        <w:rPr>
+          <w:rStyle w:val="Hyperlink"/>
+          <w:rFonts w:ascii="Calibri" w:hAnsi="Calibri" w:cs="Calibri"/>
+        </w:rPr>
+        <w:t>looka</w:t>
+      </w:r>
+      <w:proofErr w:type="spellEnd"/>
+      <w:r>
+        <w:fldChar w:fldCharType="end"/>
+      </w:r>
       <w:r>
         <w:rPr>
           <w:rFonts w:ascii="Calibri" w:hAnsi="Calibri" w:cs="Calibri"/>
@@ -4100,17 +4196,69 @@
         </w:rPr>
         <w:t xml:space="preserve"> υλοποιήθηκαν με τη χρήση του εργαλείου </w:t>
       </w:r>
-      <w:hyperlink r:id="rId20" w:history="1">
-        <w:proofErr w:type="spellStart"/>
-        <w:r>
-          <w:rPr>
-            <w:rStyle w:val="Hyperlink"/>
-            <w:rFonts w:ascii="Calibri" w:hAnsi="Calibri" w:cs="Calibri"/>
-          </w:rPr>
-          <w:t>figma</w:t>
-        </w:r>
-        <w:proofErr w:type="spellEnd"/>
-      </w:hyperlink>
+      <w:r>
+        <w:fldChar w:fldCharType="begin"/>
+      </w:r>
+      <w:r>
+        <w:instrText>HYPERLINK</w:instrText>
+      </w:r>
+      <w:r>
+        <w:rPr>
+          <w:lang w:val="el-GR"/>
+        </w:rPr>
+        <w:instrText xml:space="preserve"> "</w:instrText>
+      </w:r>
+      <w:r>
+        <w:instrText>https</w:instrText>
+      </w:r>
+      <w:r>
+        <w:rPr>
+          <w:lang w:val="el-GR"/>
+        </w:rPr>
+        <w:instrText>://</w:instrText>
+      </w:r>
+      <w:r>
+        <w:instrText>www</w:instrText>
+      </w:r>
+      <w:r>
+        <w:rPr>
+          <w:lang w:val="el-GR"/>
+        </w:rPr>
+        <w:instrText>.</w:instrText>
+      </w:r>
+      <w:r>
+        <w:instrText>figma</w:instrText>
+      </w:r>
+      <w:r>
+        <w:rPr>
+          <w:lang w:val="el-GR"/>
+        </w:rPr>
+        <w:instrText>.</w:instrText>
+      </w:r>
+      <w:r>
+        <w:instrText>com</w:instrText>
+      </w:r>
+      <w:r>
+        <w:rPr>
+          <w:lang w:val="el-GR"/>
+        </w:rPr>
+        <w:instrText>"</w:instrText>
+      </w:r>
+      <w:r>
+        <w:fldChar w:fldCharType="separate"/>
+      </w:r>
+      <w:proofErr w:type="spellStart"/>
+      <w:r>
+        <w:rPr>
+          <w:rStyle w:val="Hyperlink"/>
+          <w:rFonts w:ascii="Calibri" w:hAnsi="Calibri" w:cs="Calibri"/>
+        </w:rPr>
+        <w:t>figma</w:t>
+      </w:r>
+      <w:proofErr w:type="spellEnd"/>
+      <w:r>
+        <w:fldChar w:fldCharType="end"/>
+      </w:r>
       <w:r>
         <w:rPr>
           <w:rFonts w:ascii="Calibri" w:hAnsi="Calibri" w:cs="Calibri"/>
@@ -4133,8 +4281,8 @@
       </w:pPr>
     </w:p>
     <w:sectPr>
-      <w:headerReference w:type="default" r:id="rId21"/>
-      <w:footerReference w:type="default" r:id="rId22"/>
+      <w:headerReference w:type="default" r:id="rId18"/>
+      <w:footerReference w:type="default" r:id="rId19"/>
       <w:pgSz w:w="12240" w:h="15840"/>
       <w:pgMar w:top="1440" w:right="1440" w:bottom="1440" w:left="1440" w:header="720" w:footer="720" w:gutter="0"/>
       <w:cols w:space="720"/>
